--- a/outputs/backtest_report.docx
+++ b/outputs/backtest_report.docx
@@ -253,7 +253,7 @@
           </w:tcPr>
           <w:p>
             <w:r>
-              <w:t>AAPL</w:t>
+              <w:t>XLF</w:t>
             </w:r>
           </w:p>
         </w:tc>
@@ -263,7 +263,7 @@
           </w:tcPr>
           <w:p>
             <w:r>
-              <w:t>19271.80</w:t>
+              <w:t>16240.39</w:t>
             </w:r>
           </w:p>
         </w:tc>
@@ -273,7 +273,7 @@
           </w:tcPr>
           <w:p>
             <w:r>
-              <w:t>15060.91</w:t>
+              <w:t>15931.66</w:t>
             </w:r>
           </w:p>
         </w:tc>
@@ -283,7 +283,7 @@
           </w:tcPr>
           <w:p>
             <w:r>
-              <w:t>15577.58</w:t>
+              <w:t>13474.37</w:t>
             </w:r>
           </w:p>
         </w:tc>
@@ -293,7 +293,7 @@
           </w:tcPr>
           <w:p>
             <w:r>
-              <w:t>13872.24</w:t>
+              <w:t>11297.68</w:t>
             </w:r>
           </w:p>
         </w:tc>
@@ -303,7 +303,7 @@
           </w:tcPr>
           <w:p>
             <w:r>
-              <w:t>10657.85</w:t>
+              <w:t>17131.37</w:t>
             </w:r>
           </w:p>
         </w:tc>
@@ -313,7 +313,7 @@
           </w:tcPr>
           <w:p>
             <w:r>
-              <w:t>13753.21</w:t>
+              <w:t>14281.87</w:t>
             </w:r>
           </w:p>
         </w:tc>
@@ -323,7 +323,7 @@
           </w:tcPr>
           <w:p>
             <w:r>
-              <w:t>17563.87</w:t>
+              <w:t>14383.39</w:t>
             </w:r>
           </w:p>
         </w:tc>
@@ -333,7 +333,7 @@
           </w:tcPr>
           <w:p>
             <w:r>
-              <w:t>13413.99</w:t>
+              <w:t>16402.61</w:t>
             </w:r>
           </w:p>
         </w:tc>
@@ -343,7 +343,7 @@
           </w:tcPr>
           <w:p>
             <w:r>
-              <w:t>15118.90</w:t>
+              <w:t>17096.41</w:t>
             </w:r>
           </w:p>
         </w:tc>
@@ -353,7 +353,7 @@
           </w:tcPr>
           <w:p>
             <w:r>
-              <w:t>10234.18</w:t>
+              <w:t>14272.98</w:t>
             </w:r>
           </w:p>
         </w:tc>
@@ -365,7 +365,7 @@
           </w:tcPr>
           <w:p>
             <w:r>
-              <w:t>MSFT</w:t>
+              <w:t>XLE</w:t>
             </w:r>
           </w:p>
         </w:tc>
@@ -375,7 +375,7 @@
           </w:tcPr>
           <w:p>
             <w:r>
-              <w:t>13788.19</w:t>
+              <w:t>14409.49</w:t>
             </w:r>
           </w:p>
         </w:tc>
@@ -385,7 +385,7 @@
           </w:tcPr>
           <w:p>
             <w:r>
-              <w:t>15222.76</w:t>
+              <w:t>15018.57</w:t>
             </w:r>
           </w:p>
         </w:tc>
@@ -395,7 +395,7 @@
           </w:tcPr>
           <w:p>
             <w:r>
-              <w:t>15284.96</w:t>
+              <w:t>14282.96</w:t>
             </w:r>
           </w:p>
         </w:tc>
@@ -405,7 +405,7 @@
           </w:tcPr>
           <w:p>
             <w:r>
-              <w:t>11680.66</w:t>
+              <w:t>13606.54</w:t>
             </w:r>
           </w:p>
         </w:tc>
@@ -415,7 +415,7 @@
           </w:tcPr>
           <w:p>
             <w:r>
-              <w:t>13706.85</w:t>
+              <w:t>22057.10</w:t>
             </w:r>
           </w:p>
         </w:tc>
@@ -425,7 +425,7 @@
           </w:tcPr>
           <w:p>
             <w:r>
-              <w:t>13073.25</w:t>
+              <w:t>19064.30</w:t>
             </w:r>
           </w:p>
         </w:tc>
@@ -435,7 +435,7 @@
           </w:tcPr>
           <w:p>
             <w:r>
-              <w:t>15702.40</w:t>
+              <w:t>14725.79</w:t>
             </w:r>
           </w:p>
         </w:tc>
@@ -445,7 +445,7 @@
           </w:tcPr>
           <w:p>
             <w:r>
-              <w:t>11207.66</w:t>
+              <w:t>14405.81</w:t>
             </w:r>
           </w:p>
         </w:tc>
@@ -455,7 +455,7 @@
           </w:tcPr>
           <w:p>
             <w:r>
-              <w:t>16096.81</w:t>
+              <w:t>15723.28</w:t>
             </w:r>
           </w:p>
         </w:tc>
@@ -465,7 +465,7 @@
           </w:tcPr>
           <w:p>
             <w:r>
-              <w:t>13473.01</w:t>
+              <w:t>22190.72</w:t>
             </w:r>
           </w:p>
         </w:tc>
@@ -477,7 +477,7 @@
           </w:tcPr>
           <w:p>
             <w:r>
-              <w:t>GOOGL</w:t>
+              <w:t>XLI</w:t>
             </w:r>
           </w:p>
         </w:tc>
@@ -487,7 +487,7 @@
           </w:tcPr>
           <w:p>
             <w:r>
-              <w:t>22128.47</w:t>
+              <w:t>16440.30</w:t>
             </w:r>
           </w:p>
         </w:tc>
@@ -497,7 +497,7 @@
           </w:tcPr>
           <w:p>
             <w:r>
-              <w:t>20738.49</w:t>
+              <w:t>15094.40</w:t>
             </w:r>
           </w:p>
         </w:tc>
@@ -507,7 +507,7 @@
           </w:tcPr>
           <w:p>
             <w:r>
-              <w:t>20046.29</w:t>
+              <w:t>12428.47</w:t>
             </w:r>
           </w:p>
         </w:tc>
@@ -517,7 +517,7 @@
           </w:tcPr>
           <w:p>
             <w:r>
-              <w:t>20067.48</w:t>
+              <w:t>11745.56</w:t>
             </w:r>
           </w:p>
         </w:tc>
@@ -527,7 +527,7 @@
           </w:tcPr>
           <w:p>
             <w:r>
-              <w:t>24545.39</w:t>
+              <w:t>16950.79</w:t>
             </w:r>
           </w:p>
         </w:tc>
@@ -537,7 +537,7 @@
           </w:tcPr>
           <w:p>
             <w:r>
-              <w:t>22217.94</w:t>
+              <w:t>14948.10</w:t>
             </w:r>
           </w:p>
         </w:tc>
@@ -547,7 +547,7 @@
           </w:tcPr>
           <w:p>
             <w:r>
-              <w:t>26371.86</w:t>
+              <w:t>15186.83</w:t>
             </w:r>
           </w:p>
         </w:tc>
@@ -557,7 +557,7 @@
           </w:tcPr>
           <w:p>
             <w:r>
-              <w:t>28652.58</w:t>
+              <w:t>13984.13</w:t>
             </w:r>
           </w:p>
         </w:tc>
@@ -567,7 +567,7 @@
           </w:tcPr>
           <w:p>
             <w:r>
-              <w:t>32204.99</w:t>
+              <w:t>10237.85</w:t>
             </w:r>
           </w:p>
         </w:tc>
@@ -577,7 +577,7 @@
           </w:tcPr>
           <w:p>
             <w:r>
-              <w:t>23445.83</w:t>
+              <w:t>14827.25</w:t>
             </w:r>
           </w:p>
         </w:tc>
@@ -589,7 +589,7 @@
           </w:tcPr>
           <w:p>
             <w:r>
-              <w:t>AMZN</w:t>
+              <w:t>XLU</w:t>
             </w:r>
           </w:p>
         </w:tc>
@@ -599,7 +599,7 @@
           </w:tcPr>
           <w:p>
             <w:r>
-              <w:t>12034.68</w:t>
+              <w:t>11682.87</w:t>
             </w:r>
           </w:p>
         </w:tc>
@@ -609,7 +609,7 @@
           </w:tcPr>
           <w:p>
             <w:r>
-              <w:t>9998.37</w:t>
+              <w:t>10689.47</w:t>
             </w:r>
           </w:p>
         </w:tc>
@@ -619,7 +619,7 @@
           </w:tcPr>
           <w:p>
             <w:r>
-              <w:t>9020.86</w:t>
+              <w:t>9247.46</w:t>
             </w:r>
           </w:p>
         </w:tc>
@@ -629,7 +629,7 @@
           </w:tcPr>
           <w:p>
             <w:r>
-              <w:t>9110.44</w:t>
+              <w:t>9131.01</w:t>
             </w:r>
           </w:p>
         </w:tc>
@@ -639,7 +639,7 @@
           </w:tcPr>
           <w:p>
             <w:r>
-              <w:t>14567.51</w:t>
+              <w:t>12986.04</w:t>
             </w:r>
           </w:p>
         </w:tc>
@@ -649,7 +649,7 @@
           </w:tcPr>
           <w:p>
             <w:r>
-              <w:t>10822.72</w:t>
+              <w:t>11665.09</w:t>
             </w:r>
           </w:p>
         </w:tc>
@@ -659,7 +659,7 @@
           </w:tcPr>
           <w:p>
             <w:r>
-              <w:t>10803.07</w:t>
+              <w:t>9958.70</w:t>
             </w:r>
           </w:p>
         </w:tc>
@@ -669,7 +669,7 @@
           </w:tcPr>
           <w:p>
             <w:r>
-              <w:t>8132.65</w:t>
+              <w:t>9988.83</w:t>
             </w:r>
           </w:p>
         </w:tc>
@@ -679,7 +679,7 @@
           </w:tcPr>
           <w:p>
             <w:r>
-              <w:t>5317.94</w:t>
+              <w:t>7944.52</w:t>
             </w:r>
           </w:p>
         </w:tc>
@@ -689,7 +689,7 @@
           </w:tcPr>
           <w:p>
             <w:r>
-              <w:t>11149.69</w:t>
+              <w:t>13566.63</w:t>
             </w:r>
           </w:p>
         </w:tc>
@@ -701,7 +701,7 @@
           </w:tcPr>
           <w:p>
             <w:r>
-              <w:t>TSLA</w:t>
+              <w:t>XLV</w:t>
             </w:r>
           </w:p>
         </w:tc>
@@ -711,7 +711,7 @@
           </w:tcPr>
           <w:p>
             <w:r>
-              <w:t>39393.40</w:t>
+              <w:t>14330.29</w:t>
             </w:r>
           </w:p>
         </w:tc>
@@ -721,7 +721,7 @@
           </w:tcPr>
           <w:p>
             <w:r>
-              <w:t>12897.52</w:t>
+              <w:t>12482.36</w:t>
             </w:r>
           </w:p>
         </w:tc>
@@ -731,7 +731,7 @@
           </w:tcPr>
           <w:p>
             <w:r>
-              <w:t>15984.50</w:t>
+              <w:t>11321.62</w:t>
             </w:r>
           </w:p>
         </w:tc>
@@ -741,7 +741,7 @@
           </w:tcPr>
           <w:p>
             <w:r>
-              <w:t>8719.25</w:t>
+              <w:t>9289.57</w:t>
             </w:r>
           </w:p>
         </w:tc>
@@ -751,7 +751,7 @@
           </w:tcPr>
           <w:p>
             <w:r>
-              <w:t>5515.91</w:t>
+              <w:t>8899.18</w:t>
             </w:r>
           </w:p>
         </w:tc>
@@ -761,7 +761,7 @@
           </w:tcPr>
           <w:p>
             <w:r>
-              <w:t>77759.92</w:t>
+              <w:t>13145.00</w:t>
             </w:r>
           </w:p>
         </w:tc>
@@ -771,7 +771,7 @@
           </w:tcPr>
           <w:p>
             <w:r>
-              <w:t>31875.47</w:t>
+              <w:t>12803.65</w:t>
             </w:r>
           </w:p>
         </w:tc>
@@ -781,7 +781,7 @@
           </w:tcPr>
           <w:p>
             <w:r>
-              <w:t>17375.56</w:t>
+              <w:t>11972.35</w:t>
             </w:r>
           </w:p>
         </w:tc>
@@ -791,7 +791,7 @@
           </w:tcPr>
           <w:p>
             <w:r>
-              <w:t>7961.75</w:t>
+              <w:t>11465.92</w:t>
             </w:r>
           </w:p>
         </w:tc>
@@ -801,7 +801,567 @@
           </w:tcPr>
           <w:p>
             <w:r>
-              <w:t>7756.56</w:t>
+              <w:t>9531.16</w:t>
+            </w:r>
+          </w:p>
+        </w:tc>
+      </w:tr>
+      <w:tr>
+        <w:tc>
+          <w:tcPr>
+            <w:tcW w:type="dxa" w:w="785"/>
+          </w:tcPr>
+          <w:p>
+            <w:r>
+              <w:t>XLP</w:t>
+            </w:r>
+          </w:p>
+        </w:tc>
+        <w:tc>
+          <w:tcPr>
+            <w:tcW w:type="dxa" w:w="785"/>
+          </w:tcPr>
+          <w:p>
+            <w:r>
+              <w:t>12810.58</w:t>
+            </w:r>
+          </w:p>
+        </w:tc>
+        <w:tc>
+          <w:tcPr>
+            <w:tcW w:type="dxa" w:w="785"/>
+          </w:tcPr>
+          <w:p>
+            <w:r>
+              <w:t>9827.05</w:t>
+            </w:r>
+          </w:p>
+        </w:tc>
+        <w:tc>
+          <w:tcPr>
+            <w:tcW w:type="dxa" w:w="785"/>
+          </w:tcPr>
+          <w:p>
+            <w:r>
+              <w:t>10995.93</w:t>
+            </w:r>
+          </w:p>
+        </w:tc>
+        <w:tc>
+          <w:tcPr>
+            <w:tcW w:type="dxa" w:w="785"/>
+          </w:tcPr>
+          <w:p>
+            <w:r>
+              <w:t>11181.88</w:t>
+            </w:r>
+          </w:p>
+        </w:tc>
+        <w:tc>
+          <w:tcPr>
+            <w:tcW w:type="dxa" w:w="785"/>
+          </w:tcPr>
+          <w:p>
+            <w:r>
+              <w:t>11600.21</w:t>
+            </w:r>
+          </w:p>
+        </w:tc>
+        <w:tc>
+          <w:tcPr>
+            <w:tcW w:type="dxa" w:w="785"/>
+          </w:tcPr>
+          <w:p>
+            <w:r>
+              <w:t>14381.28</w:t>
+            </w:r>
+          </w:p>
+        </w:tc>
+        <w:tc>
+          <w:tcPr>
+            <w:tcW w:type="dxa" w:w="785"/>
+          </w:tcPr>
+          <w:p>
+            <w:r>
+              <w:t>11083.48</w:t>
+            </w:r>
+          </w:p>
+        </w:tc>
+        <w:tc>
+          <w:tcPr>
+            <w:tcW w:type="dxa" w:w="785"/>
+          </w:tcPr>
+          <w:p>
+            <w:r>
+              <w:t>10889.83</w:t>
+            </w:r>
+          </w:p>
+        </w:tc>
+        <w:tc>
+          <w:tcPr>
+            <w:tcW w:type="dxa" w:w="785"/>
+          </w:tcPr>
+          <w:p>
+            <w:r>
+              <w:t>9725.17</w:t>
+            </w:r>
+          </w:p>
+        </w:tc>
+        <w:tc>
+          <w:tcPr>
+            <w:tcW w:type="dxa" w:w="785"/>
+          </w:tcPr>
+          <w:p>
+            <w:r>
+              <w:t>11418.98</w:t>
+            </w:r>
+          </w:p>
+        </w:tc>
+      </w:tr>
+      <w:tr>
+        <w:tc>
+          <w:tcPr>
+            <w:tcW w:type="dxa" w:w="785"/>
+          </w:tcPr>
+          <w:p>
+            <w:r>
+              <w:t>XLY</w:t>
+            </w:r>
+          </w:p>
+        </w:tc>
+        <w:tc>
+          <w:tcPr>
+            <w:tcW w:type="dxa" w:w="785"/>
+          </w:tcPr>
+          <w:p>
+            <w:r>
+              <w:t>18146.96</w:t>
+            </w:r>
+          </w:p>
+        </w:tc>
+        <w:tc>
+          <w:tcPr>
+            <w:tcW w:type="dxa" w:w="785"/>
+          </w:tcPr>
+          <w:p>
+            <w:r>
+              <w:t>12313.17</w:t>
+            </w:r>
+          </w:p>
+        </w:tc>
+        <w:tc>
+          <w:tcPr>
+            <w:tcW w:type="dxa" w:w="785"/>
+          </w:tcPr>
+          <w:p>
+            <w:r>
+              <w:t>12063.73</w:t>
+            </w:r>
+          </w:p>
+        </w:tc>
+        <w:tc>
+          <w:tcPr>
+            <w:tcW w:type="dxa" w:w="785"/>
+          </w:tcPr>
+          <w:p>
+            <w:r>
+              <w:t>11666.73</w:t>
+            </w:r>
+          </w:p>
+        </w:tc>
+        <w:tc>
+          <w:tcPr>
+            <w:tcW w:type="dxa" w:w="785"/>
+          </w:tcPr>
+          <w:p>
+            <w:r>
+              <w:t>13685.47</w:t>
+            </w:r>
+          </w:p>
+        </w:tc>
+        <w:tc>
+          <w:tcPr>
+            <w:tcW w:type="dxa" w:w="785"/>
+          </w:tcPr>
+          <w:p>
+            <w:r>
+              <w:t>13593.18</w:t>
+            </w:r>
+          </w:p>
+        </w:tc>
+        <w:tc>
+          <w:tcPr>
+            <w:tcW w:type="dxa" w:w="785"/>
+          </w:tcPr>
+          <w:p>
+            <w:r>
+              <w:t>12614.47</w:t>
+            </w:r>
+          </w:p>
+        </w:tc>
+        <w:tc>
+          <w:tcPr>
+            <w:tcW w:type="dxa" w:w="785"/>
+          </w:tcPr>
+          <w:p>
+            <w:r>
+              <w:t>11760.42</w:t>
+            </w:r>
+          </w:p>
+        </w:tc>
+        <w:tc>
+          <w:tcPr>
+            <w:tcW w:type="dxa" w:w="785"/>
+          </w:tcPr>
+          <w:p>
+            <w:r>
+              <w:t>11276.74</w:t>
+            </w:r>
+          </w:p>
+        </w:tc>
+        <w:tc>
+          <w:tcPr>
+            <w:tcW w:type="dxa" w:w="785"/>
+          </w:tcPr>
+          <w:p>
+            <w:r>
+              <w:t>13208.64</w:t>
+            </w:r>
+          </w:p>
+        </w:tc>
+      </w:tr>
+      <w:tr>
+        <w:tc>
+          <w:tcPr>
+            <w:tcW w:type="dxa" w:w="785"/>
+          </w:tcPr>
+          <w:p>
+            <w:r>
+              <w:t>XLC</w:t>
+            </w:r>
+          </w:p>
+        </w:tc>
+        <w:tc>
+          <w:tcPr>
+            <w:tcW w:type="dxa" w:w="785"/>
+          </w:tcPr>
+          <w:p>
+            <w:r>
+              <w:t>14653.47</w:t>
+            </w:r>
+          </w:p>
+        </w:tc>
+        <w:tc>
+          <w:tcPr>
+            <w:tcW w:type="dxa" w:w="785"/>
+          </w:tcPr>
+          <w:p>
+            <w:r>
+              <w:t>15630.63</w:t>
+            </w:r>
+          </w:p>
+        </w:tc>
+        <w:tc>
+          <w:tcPr>
+            <w:tcW w:type="dxa" w:w="785"/>
+          </w:tcPr>
+          <w:p>
+            <w:r>
+              <w:t>18072.83</w:t>
+            </w:r>
+          </w:p>
+        </w:tc>
+        <w:tc>
+          <w:tcPr>
+            <w:tcW w:type="dxa" w:w="785"/>
+          </w:tcPr>
+          <w:p>
+            <w:r>
+              <w:t>21992.52</w:t>
+            </w:r>
+          </w:p>
+        </w:tc>
+        <w:tc>
+          <w:tcPr>
+            <w:tcW w:type="dxa" w:w="785"/>
+          </w:tcPr>
+          <w:p>
+            <w:r>
+              <w:t>20234.40</w:t>
+            </w:r>
+          </w:p>
+        </w:tc>
+        <w:tc>
+          <w:tcPr>
+            <w:tcW w:type="dxa" w:w="785"/>
+          </w:tcPr>
+          <w:p>
+            <w:r>
+              <w:t>12153.07</w:t>
+            </w:r>
+          </w:p>
+        </w:tc>
+        <w:tc>
+          <w:tcPr>
+            <w:tcW w:type="dxa" w:w="785"/>
+          </w:tcPr>
+          <w:p>
+            <w:r>
+              <w:t>17231.25</w:t>
+            </w:r>
+          </w:p>
+        </w:tc>
+        <w:tc>
+          <w:tcPr>
+            <w:tcW w:type="dxa" w:w="785"/>
+          </w:tcPr>
+          <w:p>
+            <w:r>
+              <w:t>17543.55</w:t>
+            </w:r>
+          </w:p>
+        </w:tc>
+        <w:tc>
+          <w:tcPr>
+            <w:tcW w:type="dxa" w:w="785"/>
+          </w:tcPr>
+          <w:p>
+            <w:r>
+              <w:t>22372.26</w:t>
+            </w:r>
+          </w:p>
+        </w:tc>
+        <w:tc>
+          <w:tcPr>
+            <w:tcW w:type="dxa" w:w="785"/>
+          </w:tcPr>
+          <w:p>
+            <w:r>
+              <w:t>21834.80</w:t>
+            </w:r>
+          </w:p>
+        </w:tc>
+      </w:tr>
+      <w:tr>
+        <w:tc>
+          <w:tcPr>
+            <w:tcW w:type="dxa" w:w="785"/>
+          </w:tcPr>
+          <w:p>
+            <w:r>
+              <w:t>XLK</w:t>
+            </w:r>
+          </w:p>
+        </w:tc>
+        <w:tc>
+          <w:tcPr>
+            <w:tcW w:type="dxa" w:w="785"/>
+          </w:tcPr>
+          <w:p>
+            <w:r>
+              <w:t>16393.44</w:t>
+            </w:r>
+          </w:p>
+        </w:tc>
+        <w:tc>
+          <w:tcPr>
+            <w:tcW w:type="dxa" w:w="785"/>
+          </w:tcPr>
+          <w:p>
+            <w:r>
+              <w:t>17031.86</w:t>
+            </w:r>
+          </w:p>
+        </w:tc>
+        <w:tc>
+          <w:tcPr>
+            <w:tcW w:type="dxa" w:w="785"/>
+          </w:tcPr>
+          <w:p>
+            <w:r>
+              <w:t>11961.03</w:t>
+            </w:r>
+          </w:p>
+        </w:tc>
+        <w:tc>
+          <w:tcPr>
+            <w:tcW w:type="dxa" w:w="785"/>
+          </w:tcPr>
+          <w:p>
+            <w:r>
+              <w:t>12376.26</w:t>
+            </w:r>
+          </w:p>
+        </w:tc>
+        <w:tc>
+          <w:tcPr>
+            <w:tcW w:type="dxa" w:w="785"/>
+          </w:tcPr>
+          <w:p>
+            <w:r>
+              <w:t>18524.36</w:t>
+            </w:r>
+          </w:p>
+        </w:tc>
+        <w:tc>
+          <w:tcPr>
+            <w:tcW w:type="dxa" w:w="785"/>
+          </w:tcPr>
+          <w:p>
+            <w:r>
+              <w:t>16557.56</w:t>
+            </w:r>
+          </w:p>
+        </w:tc>
+        <w:tc>
+          <w:tcPr>
+            <w:tcW w:type="dxa" w:w="785"/>
+          </w:tcPr>
+          <w:p>
+            <w:r>
+              <w:t>13914.53</w:t>
+            </w:r>
+          </w:p>
+        </w:tc>
+        <w:tc>
+          <w:tcPr>
+            <w:tcW w:type="dxa" w:w="785"/>
+          </w:tcPr>
+          <w:p>
+            <w:r>
+              <w:t>13184.14</w:t>
+            </w:r>
+          </w:p>
+        </w:tc>
+        <w:tc>
+          <w:tcPr>
+            <w:tcW w:type="dxa" w:w="785"/>
+          </w:tcPr>
+          <w:p>
+            <w:r>
+              <w:t>13755.39</w:t>
+            </w:r>
+          </w:p>
+        </w:tc>
+        <w:tc>
+          <w:tcPr>
+            <w:tcW w:type="dxa" w:w="785"/>
+          </w:tcPr>
+          <w:p>
+            <w:r>
+              <w:t>16937.89</w:t>
+            </w:r>
+          </w:p>
+        </w:tc>
+      </w:tr>
+      <w:tr>
+        <w:tc>
+          <w:tcPr>
+            <w:tcW w:type="dxa" w:w="785"/>
+          </w:tcPr>
+          <w:p>
+            <w:r>
+              <w:t>XLRE</w:t>
+            </w:r>
+          </w:p>
+        </w:tc>
+        <w:tc>
+          <w:tcPr>
+            <w:tcW w:type="dxa" w:w="785"/>
+          </w:tcPr>
+          <w:p>
+            <w:r>
+              <w:t>12413.29</w:t>
+            </w:r>
+          </w:p>
+        </w:tc>
+        <w:tc>
+          <w:tcPr>
+            <w:tcW w:type="dxa" w:w="785"/>
+          </w:tcPr>
+          <w:p>
+            <w:r>
+              <w:t>11132.36</w:t>
+            </w:r>
+          </w:p>
+        </w:tc>
+        <w:tc>
+          <w:tcPr>
+            <w:tcW w:type="dxa" w:w="785"/>
+          </w:tcPr>
+          <w:p>
+            <w:r>
+              <w:t>10294.68</w:t>
+            </w:r>
+          </w:p>
+        </w:tc>
+        <w:tc>
+          <w:tcPr>
+            <w:tcW w:type="dxa" w:w="785"/>
+          </w:tcPr>
+          <w:p>
+            <w:r>
+              <w:t>9329.23</w:t>
+            </w:r>
+          </w:p>
+        </w:tc>
+        <w:tc>
+          <w:tcPr>
+            <w:tcW w:type="dxa" w:w="785"/>
+          </w:tcPr>
+          <w:p>
+            <w:r>
+              <w:t>10729.18</w:t>
+            </w:r>
+          </w:p>
+        </w:tc>
+        <w:tc>
+          <w:tcPr>
+            <w:tcW w:type="dxa" w:w="785"/>
+          </w:tcPr>
+          <w:p>
+            <w:r>
+              <w:t>11874.66</w:t>
+            </w:r>
+          </w:p>
+        </w:tc>
+        <w:tc>
+          <w:tcPr>
+            <w:tcW w:type="dxa" w:w="785"/>
+          </w:tcPr>
+          <w:p>
+            <w:r>
+              <w:t>11259.88</w:t>
+            </w:r>
+          </w:p>
+        </w:tc>
+        <w:tc>
+          <w:tcPr>
+            <w:tcW w:type="dxa" w:w="785"/>
+          </w:tcPr>
+          <w:p>
+            <w:r>
+              <w:t>9119.91</w:t>
+            </w:r>
+          </w:p>
+        </w:tc>
+        <w:tc>
+          <w:tcPr>
+            <w:tcW w:type="dxa" w:w="785"/>
+          </w:tcPr>
+          <w:p>
+            <w:r>
+              <w:t>8766.48</w:t>
+            </w:r>
+          </w:p>
+        </w:tc>
+        <w:tc>
+          <w:tcPr>
+            <w:tcW w:type="dxa" w:w="785"/>
+          </w:tcPr>
+          <w:p>
+            <w:r>
+              <w:t>7565.83</w:t>
             </w:r>
           </w:p>
         </w:tc>
